--- a/10/docs/WEB-програмування[Лб10].docx
+++ b/10/docs/WEB-програмування[Лб10].docx
@@ -756,16 +756,7 @@
           <w:sz w:val="28"/>
           <w:szCs w:val="28"/>
         </w:rPr>
-        <w:t>Оголосіть</w:t>
-      </w:r>
-      <w:r>
-        <w:rPr>
-          <w:rFonts w:ascii="Times New Roman" w:hAnsi="Times New Roman" w:cs="Times New Roman"/>
-          <w:color w:val="000000"/>
-          <w:sz w:val="28"/>
-          <w:szCs w:val="28"/>
-        </w:rPr>
-        <w:t xml:space="preserve"> змінну під назвою "isStudent" і скористайтеся умовним оператором, щоб перевірити, чи є значення істинним чи хибним. Якщо це правда, виведіть на консоль "Ви студент", інакше "Ви не студент".</w:t>
+        <w:t>Оголосіть змінну під назвою "isStudent" і скористайтеся умовним оператором, щоб перевірити, чи є значення істинним чи хибним. Якщо це правда, виведіть на консоль "Ви студент", інакше "Ви не студент".</w:t>
       </w:r>
     </w:p>
     <w:p>
@@ -1393,7 +1384,7 @@
           <w:color w:val="CCCCCC"/>
           <w:sz w:val="21"/>
           <w:szCs w:val="21"/>
-          <w:lang w:val="ru-RU"/>
+          <w:lang w:val="en-US"/>
         </w:rPr>
       </w:pPr>
       <w:r>
@@ -1402,29 +1393,27 @@
           <w:color w:val="CCCCCC"/>
           <w:sz w:val="21"/>
           <w:szCs w:val="21"/>
-          <w:lang w:val="ru-RU"/>
+          <w:lang w:val="en-US"/>
         </w:rPr>
         <w:t xml:space="preserve">} </w:t>
       </w:r>
-      <w:proofErr w:type="spellStart"/>
       <w:r>
         <w:rPr>
           <w:rFonts w:ascii="Consolas" w:eastAsia="Times New Roman" w:hAnsi="Consolas" w:cs="Times New Roman"/>
           <w:color w:val="C586C0"/>
           <w:sz w:val="21"/>
           <w:szCs w:val="21"/>
-          <w:lang w:val="ru-RU"/>
+          <w:lang w:val="en-US"/>
         </w:rPr>
         <w:t>else</w:t>
       </w:r>
-      <w:proofErr w:type="spellEnd"/>
       <w:r>
         <w:rPr>
           <w:rFonts w:ascii="Consolas" w:eastAsia="Times New Roman" w:hAnsi="Consolas" w:cs="Times New Roman"/>
           <w:color w:val="CCCCCC"/>
           <w:sz w:val="21"/>
           <w:szCs w:val="21"/>
-          <w:lang w:val="ru-RU"/>
+          <w:lang w:val="en-US"/>
         </w:rPr>
         <w:t xml:space="preserve"> {</w:t>
       </w:r>
@@ -1447,7 +1436,7 @@
           <w:color w:val="CCCCCC"/>
           <w:sz w:val="21"/>
           <w:szCs w:val="21"/>
-          <w:lang w:val="ru-RU"/>
+          <w:lang w:val="en-US"/>
         </w:rPr>
         <w:t xml:space="preserve">  </w:t>
       </w:r>
@@ -3486,6 +3475,7 @@
           <w:rFonts w:ascii="Times New Roman" w:hAnsi="Times New Roman" w:cs="Times New Roman"/>
           <w:b/>
           <w:bCs/>
+          <w:noProof/>
           <w:color w:val="000000"/>
           <w:sz w:val="28"/>
           <w:szCs w:val="28"/>
@@ -4508,13 +4498,39 @@
           <w:szCs w:val="28"/>
         </w:rPr>
       </w:pPr>
-      <w:r>
-        <w:rPr>
-          <w:rFonts w:ascii="Times New Roman" w:eastAsia="Times New Roman" w:hAnsi="Times New Roman" w:cs="Times New Roman"/>
-          <w:sz w:val="28"/>
-          <w:szCs w:val="28"/>
-        </w:rPr>
-        <w:t xml:space="preserve">Тернарний оператор — це скорочена форма запису </w:t>
+      <w:proofErr w:type="spellStart"/>
+      <w:r>
+        <w:rPr>
+          <w:rFonts w:ascii="Times New Roman" w:eastAsia="Times New Roman" w:hAnsi="Times New Roman" w:cs="Times New Roman"/>
+          <w:sz w:val="28"/>
+          <w:szCs w:val="28"/>
+        </w:rPr>
+        <w:t>Тернарний</w:t>
+      </w:r>
+      <w:proofErr w:type="spellEnd"/>
+      <w:r>
+        <w:rPr>
+          <w:rFonts w:ascii="Times New Roman" w:eastAsia="Times New Roman" w:hAnsi="Times New Roman" w:cs="Times New Roman"/>
+          <w:sz w:val="28"/>
+          <w:szCs w:val="28"/>
+        </w:rPr>
+        <w:t xml:space="preserve"> оператор </w:t>
+      </w:r>
+      <w:r>
+        <w:rPr>
+          <w:rFonts w:ascii="Times New Roman" w:eastAsia="Times New Roman" w:hAnsi="Times New Roman" w:cs="Times New Roman"/>
+          <w:sz w:val="28"/>
+          <w:szCs w:val="28"/>
+        </w:rPr>
+        <w:t>–</w:t>
+      </w:r>
+      <w:r>
+        <w:rPr>
+          <w:rFonts w:ascii="Times New Roman" w:eastAsia="Times New Roman" w:hAnsi="Times New Roman" w:cs="Times New Roman"/>
+          <w:sz w:val="28"/>
+          <w:szCs w:val="28"/>
+        </w:rPr>
+        <w:t xml:space="preserve"> це скорочена форма запису </w:t>
       </w:r>
       <w:proofErr w:type="spellStart"/>
       <w:r>
@@ -4781,8 +4797,18 @@
           <w:sz w:val="28"/>
           <w:szCs w:val="28"/>
         </w:rPr>
-        <w:t>...while</w:t>
-      </w:r>
+        <w:t>...</w:t>
+      </w:r>
+      <w:proofErr w:type="spellStart"/>
+      <w:r>
+        <w:rPr>
+          <w:rFonts w:ascii="Times New Roman" w:eastAsia="Times New Roman" w:hAnsi="Times New Roman" w:cs="Times New Roman"/>
+          <w:sz w:val="28"/>
+          <w:szCs w:val="28"/>
+        </w:rPr>
+        <w:t>while</w:t>
+      </w:r>
+      <w:proofErr w:type="spellEnd"/>
     </w:p>
     <w:p>
       <w:pPr>
@@ -5108,7 +5134,29 @@
           <w:sz w:val="28"/>
           <w:szCs w:val="28"/>
         </w:rPr>
-        <w:t>...while?</w:t>
+        <w:t>...</w:t>
+      </w:r>
+      <w:proofErr w:type="spellStart"/>
+      <w:r>
+        <w:rPr>
+          <w:rFonts w:ascii="Times New Roman" w:eastAsia="Times New Roman" w:hAnsi="Times New Roman" w:cs="Times New Roman"/>
+          <w:b/>
+          <w:bCs/>
+          <w:sz w:val="28"/>
+          <w:szCs w:val="28"/>
+        </w:rPr>
+        <w:t>while</w:t>
+      </w:r>
+      <w:proofErr w:type="spellEnd"/>
+      <w:r>
+        <w:rPr>
+          <w:rFonts w:ascii="Times New Roman" w:eastAsia="Times New Roman" w:hAnsi="Times New Roman" w:cs="Times New Roman"/>
+          <w:b/>
+          <w:bCs/>
+          <w:sz w:val="28"/>
+          <w:szCs w:val="28"/>
+        </w:rPr>
+        <w:t>?</w:t>
       </w:r>
     </w:p>
     <w:p>
@@ -5146,7 +5194,25 @@
           <w:sz w:val="28"/>
           <w:szCs w:val="28"/>
         </w:rPr>
-        <w:t>...while виконує тіло циклу хоча б один раз, а потім перевіряє умову. Якщо умова істинна, повторює цикл.</w:t>
+        <w:t>...</w:t>
+      </w:r>
+      <w:proofErr w:type="spellStart"/>
+      <w:r>
+        <w:rPr>
+          <w:rFonts w:ascii="Times New Roman" w:eastAsia="Times New Roman" w:hAnsi="Times New Roman" w:cs="Times New Roman"/>
+          <w:sz w:val="28"/>
+          <w:szCs w:val="28"/>
+        </w:rPr>
+        <w:t>while</w:t>
+      </w:r>
+      <w:proofErr w:type="spellEnd"/>
+      <w:r>
+        <w:rPr>
+          <w:rFonts w:ascii="Times New Roman" w:eastAsia="Times New Roman" w:hAnsi="Times New Roman" w:cs="Times New Roman"/>
+          <w:sz w:val="28"/>
+          <w:szCs w:val="28"/>
+        </w:rPr>
+        <w:t xml:space="preserve"> виконує тіло циклу хоча б один раз, а потім перевіряє умову. Якщо умова істинна, повторює цикл.</w:t>
       </w:r>
     </w:p>
     <w:p>
@@ -11470,6 +11536,7 @@
   <w:style w:type="character" w:default="1" w:styleId="a0">
     <w:name w:val="Default Paragraph Font"/>
     <w:uiPriority w:val="1"/>
+    <w:semiHidden/>
     <w:unhideWhenUsed/>
   </w:style>
   <w:style w:type="table" w:default="1" w:styleId="a1">
